--- a/exercises/prep/bash/bash_exe_2.docx
+++ b/exercises/prep/bash/bash_exe_2.docx
@@ -173,216 +173,350 @@
       </w:pPr>
       <w:r>
         <w:rPr/>
-        <w:t>Imagine you're a budding developer working on a project to organize a digital music collection. You'll use bash commands to navigate directories, manage files, and perform various tasks related to music organization.</w:t>
-      </w:r>
-    </w:p>
-    <w:p>
-      <w:pPr>
-        <w:pStyle w:val="TextBody"/>
-        <w:rPr/>
-      </w:pPr>
-      <w:r>
-        <w:rPr/>
-      </w:r>
-    </w:p>
-    <w:p>
-      <w:pPr>
-        <w:pStyle w:val="TextBody"/>
-        <w:rPr/>
-      </w:pPr>
-      <w:r>
-        <w:rPr/>
-        <w:t>1. Start by creating a directory called "MusicCollection" using the `mkdir` command.</w:t>
-      </w:r>
-    </w:p>
-    <w:p>
-      <w:pPr>
-        <w:pStyle w:val="TextBody"/>
-        <w:rPr/>
-      </w:pPr>
-      <w:r>
-        <w:rPr/>
-        <w:t>2. Move into the "MusicCollection" directory using the `cd` command.</w:t>
-      </w:r>
-    </w:p>
-    <w:p>
-      <w:pPr>
-        <w:pStyle w:val="TextBody"/>
-        <w:rPr/>
-      </w:pPr>
-      <w:r>
-        <w:rPr/>
-        <w:t>3. Inside the collection, create three directories: "Rock," "Pop," and "HipHop."</w:t>
-      </w:r>
-    </w:p>
-    <w:p>
-      <w:pPr>
-        <w:pStyle w:val="TextBody"/>
-        <w:rPr/>
-      </w:pPr>
-      <w:r>
-        <w:rPr/>
-        <w:t>4. Use the `ls` command to list the contents of the "MusicCollection" directory. What do you see?</w:t>
-      </w:r>
-    </w:p>
-    <w:p>
-      <w:pPr>
-        <w:pStyle w:val="TextBody"/>
-        <w:rPr/>
-      </w:pPr>
-      <w:r>
-        <w:rPr/>
-        <w:t>5. Move into the "Rock" directory using the `cd` command.</w:t>
-      </w:r>
-    </w:p>
-    <w:p>
-      <w:pPr>
-        <w:pStyle w:val="TextBody"/>
-        <w:rPr/>
-      </w:pPr>
-      <w:r>
-        <w:rPr/>
-        <w:t>6. Create a text file named "ClassicRock.txt" using the `touch` command.</w:t>
-      </w:r>
-    </w:p>
-    <w:p>
-      <w:pPr>
-        <w:pStyle w:val="TextBody"/>
-        <w:rPr/>
-      </w:pPr>
-      <w:r>
-        <w:rPr/>
-        <w:t>7. Use the `echo` command to add the names of three classic rock bands to "ClassicRock.txt."</w:t>
-      </w:r>
-    </w:p>
-    <w:p>
-      <w:pPr>
-        <w:pStyle w:val="TextBody"/>
-        <w:rPr/>
-      </w:pPr>
-      <w:r>
-        <w:rPr/>
-        <w:t>8. Display the contents of "ClassicRock.txt" using the `cat` command.</w:t>
-      </w:r>
-    </w:p>
-    <w:p>
-      <w:pPr>
-        <w:pStyle w:val="TextBody"/>
-        <w:rPr/>
-      </w:pPr>
-      <w:r>
-        <w:rPr/>
-        <w:t>9. Return to the "MusicCollection" directory.</w:t>
-      </w:r>
-    </w:p>
-    <w:p>
-      <w:pPr>
-        <w:pStyle w:val="TextBody"/>
-        <w:rPr/>
-      </w:pPr>
-      <w:r>
-        <w:rPr/>
-        <w:t>10. Create a text file named "Top40.txt" inside the "Pop" directory.</w:t>
-      </w:r>
-    </w:p>
-    <w:p>
-      <w:pPr>
-        <w:pStyle w:val="TextBody"/>
-        <w:rPr/>
-      </w:pPr>
-      <w:r>
-        <w:rPr/>
-        <w:t>11. Use the `echo` command to add the names of three popular pop artists to "Top40.txt."</w:t>
-      </w:r>
-    </w:p>
-    <w:p>
-      <w:pPr>
-        <w:pStyle w:val="TextBody"/>
-        <w:rPr/>
-      </w:pPr>
-      <w:r>
-        <w:rPr/>
-        <w:t>12. Display the contents of "Top40.txt" using the `cat` command.</w:t>
-      </w:r>
-    </w:p>
-    <w:p>
-      <w:pPr>
-        <w:pStyle w:val="TextBody"/>
-        <w:rPr/>
-      </w:pPr>
-      <w:r>
-        <w:rPr/>
-        <w:t>13. Move the "ClassicRock.txt" file from the "Rock" directory to the "Pop" directory using the `mv` command.</w:t>
-      </w:r>
-    </w:p>
-    <w:p>
-      <w:pPr>
-        <w:pStyle w:val="TextBody"/>
-        <w:rPr/>
-      </w:pPr>
-      <w:r>
-        <w:rPr/>
-        <w:t>14. Rename "Top40.txt" to "HitSongs.txt" using the `mv` command.</w:t>
-      </w:r>
-    </w:p>
-    <w:p>
-      <w:pPr>
-        <w:pStyle w:val="TextBody"/>
-        <w:rPr/>
-      </w:pPr>
-      <w:r>
-        <w:rPr/>
-        <w:t>15. Create a new directory called "Featured" within the "HipHop" directory.</w:t>
-      </w:r>
-    </w:p>
-    <w:p>
-      <w:pPr>
-        <w:pStyle w:val="TextBody"/>
-        <w:rPr/>
-      </w:pPr>
-      <w:r>
-        <w:rPr/>
-        <w:t>16. Move into the "Featured" directory.</w:t>
-      </w:r>
-    </w:p>
-    <w:p>
-      <w:pPr>
-        <w:pStyle w:val="TextBody"/>
-        <w:rPr/>
-      </w:pPr>
-      <w:r>
-        <w:rPr/>
-        <w:t>17. Create a file named "BestRappers.txt" using the `touch` command.</w:t>
-      </w:r>
-    </w:p>
-    <w:p>
-      <w:pPr>
-        <w:pStyle w:val="TextBody"/>
-        <w:rPr/>
-      </w:pPr>
-      <w:r>
-        <w:rPr/>
-        <w:t>18. Use the `echo` command to add the names of three prominent hip-hop artists to "BestRappers.txt."</w:t>
-      </w:r>
-    </w:p>
-    <w:p>
-      <w:pPr>
-        <w:pStyle w:val="TextBody"/>
-        <w:rPr/>
-      </w:pPr>
-      <w:r>
-        <w:rPr/>
-        <w:t>19. Display the contents of "BestRappers.txt" page by page using the `less` command.</w:t>
-      </w:r>
-    </w:p>
-    <w:p>
-      <w:pPr>
-        <w:pStyle w:val="TextBody"/>
-        <w:rPr/>
-      </w:pPr>
-      <w:r>
-        <w:rPr/>
-        <w:t>20. Use the `pwd` command to display the current directory path and redirect the output to a file named "Location.txt."</w:t>
+        <w:t>Imagine you're a developer working on a project to organize a digital music collection. You'll use bash commands to navigate directories, manage files, and perform various tasks related to music organization.</w:t>
+      </w:r>
+    </w:p>
+    <w:p>
+      <w:pPr>
+        <w:pStyle w:val="TextBody"/>
+        <w:rPr/>
+      </w:pPr>
+      <w:r>
+        <w:rPr/>
+      </w:r>
+    </w:p>
+    <w:p>
+      <w:pPr>
+        <w:pStyle w:val="TextBody"/>
+        <w:rPr/>
+      </w:pPr>
+      <w:r>
+        <w:rPr/>
+        <w:t>1. Start by creating a directory called "MusicCollection".</w:t>
+      </w:r>
+    </w:p>
+    <w:p>
+      <w:pPr>
+        <w:pStyle w:val="TextBody"/>
+        <w:rPr/>
+      </w:pPr>
+      <w:r>
+        <w:rPr/>
+        <w:t>2. Move into the "MusicCollection" directory.</w:t>
+      </w:r>
+    </w:p>
+    <w:p>
+      <w:pPr>
+        <w:pStyle w:val="TextBody"/>
+        <w:rPr/>
+      </w:pPr>
+      <w:r>
+        <w:rPr/>
+        <w:t xml:space="preserve">3. Inside the collection, create </w:t>
+      </w:r>
+      <w:r>
+        <w:rPr/>
+        <w:t>four</w:t>
+      </w:r>
+      <w:r>
+        <w:rPr/>
+        <w:t xml:space="preserve"> directories:”</w:t>
+      </w:r>
+      <w:r>
+        <w:rPr/>
+        <w:t>Classical”,</w:t>
+      </w:r>
+      <w:r>
+        <w:rPr/>
+        <w:t xml:space="preserve"> "Rock," "Pop," and "HipHop."</w:t>
+      </w:r>
+    </w:p>
+    <w:p>
+      <w:pPr>
+        <w:pStyle w:val="TextBody"/>
+        <w:rPr/>
+      </w:pPr>
+      <w:r>
+        <w:rPr/>
+        <w:t>4</w:t>
+      </w:r>
+      <w:r>
+        <w:rPr/>
+        <w:t>. Move into the "Rock" directory using the `cd` command.</w:t>
+      </w:r>
+    </w:p>
+    <w:p>
+      <w:pPr>
+        <w:pStyle w:val="TextBody"/>
+        <w:rPr/>
+      </w:pPr>
+      <w:r>
+        <w:rPr/>
+        <w:t>5</w:t>
+      </w:r>
+      <w:r>
+        <w:rPr/>
+        <w:t xml:space="preserve"> Create a text file named "ClassicRock.txt".</w:t>
+      </w:r>
+    </w:p>
+    <w:p>
+      <w:pPr>
+        <w:pStyle w:val="TextBody"/>
+        <w:rPr/>
+      </w:pPr>
+      <w:r>
+        <w:rPr/>
+        <w:t>6</w:t>
+      </w:r>
+      <w:r>
+        <w:rPr/>
+        <w:t xml:space="preserve">. </w:t>
+      </w:r>
+      <w:r>
+        <w:rPr/>
+        <w:t>A</w:t>
+      </w:r>
+      <w:r>
+        <w:rPr/>
+        <w:t>dd the names of three classic rock bands to "ClassicRock.txt."</w:t>
+      </w:r>
+    </w:p>
+    <w:p>
+      <w:pPr>
+        <w:pStyle w:val="TextBody"/>
+        <w:rPr/>
+      </w:pPr>
+      <w:r>
+        <w:rPr/>
+        <w:t>7</w:t>
+      </w:r>
+      <w:r>
+        <w:rPr/>
+        <w:t>. Display the contents of "ClassicRock.txt".</w:t>
+      </w:r>
+    </w:p>
+    <w:p>
+      <w:pPr>
+        <w:pStyle w:val="TextBody"/>
+        <w:rPr/>
+      </w:pPr>
+      <w:r>
+        <w:rPr/>
+        <w:t>8</w:t>
+      </w:r>
+      <w:r>
+        <w:rPr/>
+        <w:t>. Return to the "MusicCollection" directory.</w:t>
+      </w:r>
+    </w:p>
+    <w:p>
+      <w:pPr>
+        <w:pStyle w:val="TextBody"/>
+        <w:rPr/>
+      </w:pPr>
+      <w:r>
+        <w:rPr/>
+        <w:t>9</w:t>
+      </w:r>
+      <w:r>
+        <w:rPr/>
+        <w:t>. Create a text file named "Top40.txt" inside the "Pop" directory.</w:t>
+      </w:r>
+    </w:p>
+    <w:p>
+      <w:pPr>
+        <w:pStyle w:val="TextBody"/>
+        <w:rPr/>
+      </w:pPr>
+      <w:r>
+        <w:rPr/>
+        <w:t>1</w:t>
+      </w:r>
+      <w:r>
+        <w:rPr/>
+        <w:t>0</w:t>
+      </w:r>
+      <w:r>
+        <w:rPr/>
+        <w:t xml:space="preserve">. </w:t>
+      </w:r>
+      <w:r>
+        <w:rPr/>
+        <w:t>A</w:t>
+      </w:r>
+      <w:r>
+        <w:rPr/>
+        <w:t>dd the names of three popular pop artists to "Top40.txt."</w:t>
+      </w:r>
+    </w:p>
+    <w:p>
+      <w:pPr>
+        <w:pStyle w:val="TextBody"/>
+        <w:rPr/>
+      </w:pPr>
+      <w:r>
+        <w:rPr/>
+        <w:t>1</w:t>
+      </w:r>
+      <w:r>
+        <w:rPr/>
+        <w:t>1</w:t>
+      </w:r>
+      <w:r>
+        <w:rPr/>
+        <w:t>. Display the contents of "Top40.txt".</w:t>
+      </w:r>
+    </w:p>
+    <w:p>
+      <w:pPr>
+        <w:pStyle w:val="TextBody"/>
+        <w:rPr/>
+      </w:pPr>
+      <w:r>
+        <w:rPr/>
+        <w:t>1</w:t>
+      </w:r>
+      <w:r>
+        <w:rPr/>
+        <w:t>2</w:t>
+      </w:r>
+      <w:r>
+        <w:rPr/>
+        <w:t>. Move the "ClassicRock.txt" file from the "Rock" directory to the "Pop" directory.</w:t>
+      </w:r>
+    </w:p>
+    <w:p>
+      <w:pPr>
+        <w:pStyle w:val="TextBody"/>
+        <w:rPr/>
+      </w:pPr>
+      <w:r>
+        <w:rPr/>
+        <w:t>1</w:t>
+      </w:r>
+      <w:r>
+        <w:rPr/>
+        <w:t>3</w:t>
+      </w:r>
+      <w:r>
+        <w:rPr/>
+        <w:t>. Rename "Top40.txt" to "HitSongs.txt".</w:t>
+      </w:r>
+    </w:p>
+    <w:p>
+      <w:pPr>
+        <w:pStyle w:val="TextBody"/>
+        <w:rPr/>
+      </w:pPr>
+      <w:r>
+        <w:rPr/>
+        <w:t>1</w:t>
+      </w:r>
+      <w:r>
+        <w:rPr/>
+        <w:t>4</w:t>
+      </w:r>
+      <w:r>
+        <w:rPr/>
+        <w:t>. Create a new directory called "Featured" within the "HipHop" directory.</w:t>
+      </w:r>
+    </w:p>
+    <w:p>
+      <w:pPr>
+        <w:pStyle w:val="TextBody"/>
+        <w:rPr/>
+      </w:pPr>
+      <w:r>
+        <w:rPr/>
+        <w:t>1</w:t>
+      </w:r>
+      <w:r>
+        <w:rPr/>
+        <w:t>5</w:t>
+      </w:r>
+      <w:r>
+        <w:rPr/>
+        <w:t>. Move into the "Featured" directory.</w:t>
+      </w:r>
+    </w:p>
+    <w:p>
+      <w:pPr>
+        <w:pStyle w:val="TextBody"/>
+        <w:rPr/>
+      </w:pPr>
+      <w:r>
+        <w:rPr/>
+        <w:t>1</w:t>
+      </w:r>
+      <w:r>
+        <w:rPr/>
+        <w:t>6</w:t>
+      </w:r>
+      <w:r>
+        <w:rPr/>
+        <w:t>. Create a file named "BestRappers.txt".</w:t>
+      </w:r>
+    </w:p>
+    <w:p>
+      <w:pPr>
+        <w:pStyle w:val="TextBody"/>
+        <w:rPr/>
+      </w:pPr>
+      <w:r>
+        <w:rPr/>
+        <w:t>1</w:t>
+      </w:r>
+      <w:r>
+        <w:rPr/>
+        <w:t>7</w:t>
+      </w:r>
+      <w:r>
+        <w:rPr/>
+        <w:t xml:space="preserve">. </w:t>
+      </w:r>
+      <w:r>
+        <w:rPr/>
+        <w:t>A</w:t>
+      </w:r>
+      <w:r>
+        <w:rPr/>
+        <w:t>dd the names of three prominent hip-hop artists to "BestRappers.txt."</w:t>
+      </w:r>
+    </w:p>
+    <w:p>
+      <w:pPr>
+        <w:pStyle w:val="TextBody"/>
+        <w:rPr/>
+      </w:pPr>
+      <w:r>
+        <w:rPr/>
+        <w:t>1</w:t>
+      </w:r>
+      <w:r>
+        <w:rPr/>
+        <w:t>8</w:t>
+      </w:r>
+      <w:r>
+        <w:rPr/>
+        <w:t>. Display the contents of "BestRappers.txt" page by page using the `less` command.</w:t>
+      </w:r>
+    </w:p>
+    <w:p>
+      <w:pPr>
+        <w:pStyle w:val="TextBody"/>
+        <w:rPr/>
+      </w:pPr>
+      <w:r>
+        <w:rPr/>
+        <w:t>19</w:t>
+      </w:r>
+      <w:r>
+        <w:rPr/>
+        <w:t xml:space="preserve">. </w:t>
+      </w:r>
+      <w:r>
+        <w:rPr/>
+        <w:t>delete all the contents of the HipHop folder from within the Rock folder.</w:t>
       </w:r>
     </w:p>
     <w:p>
@@ -524,9 +658,9 @@
           <wp:wrapTight wrapText="bothSides">
             <wp:wrapPolygon edited="0">
               <wp:start x="-151" y="0"/>
-              <wp:lineTo x="-151" y="18496"/>
-              <wp:lineTo x="19014" y="18496"/>
-              <wp:lineTo x="19014" y="0"/>
+              <wp:lineTo x="-151" y="18103"/>
+              <wp:lineTo x="18709" y="18103"/>
+              <wp:lineTo x="18709" y="0"/>
               <wp:lineTo x="-151" y="0"/>
             </wp:wrapPolygon>
           </wp:wrapTight>
